--- a/asset/ESGO 2021_Abstract_Submission_Template_Ovarian-2.docx
+++ b/asset/ESGO 2021_Abstract_Submission_Template_Ovarian-2.docx
@@ -1,6 +1,6 @@
 
 <file path=word/document.xml><?xml version="1.0" encoding="utf-8"?>
-<w:document xmlns:wpc="http://schemas.microsoft.com/office/word/2010/wordprocessingCanvas" xmlns:cx="http://schemas.microsoft.com/office/drawing/2014/chartex" xmlns:cx1="http://schemas.microsoft.com/office/drawing/2015/9/8/chartex" xmlns:cx2="http://schemas.microsoft.com/office/drawing/2015/10/21/chartex" xmlns:cx3="http://schemas.microsoft.com/office/drawing/2016/5/9/chartex" xmlns:cx4="http://schemas.microsoft.com/office/drawing/2016/5/10/chartex" xmlns:cx5="http://schemas.microsoft.com/office/drawing/2016/5/11/chartex" xmlns:cx6="http://schemas.microsoft.com/office/drawing/2016/5/12/chartex" xmlns:cx7="http://schemas.microsoft.com/office/drawing/2016/5/13/chartex" xmlns:cx8="http://schemas.microsoft.com/office/drawing/2016/5/14/chartex" xmlns:mc="http://schemas.openxmlformats.org/markup-compatibility/2006" xmlns:aink="http://schemas.microsoft.com/office/drawing/2016/ink" xmlns:am3d="http://schemas.microsoft.com/office/drawing/2017/model3d" xmlns:o="urn:schemas-microsoft-com:office:office" xmlns:r="http://schemas.openxmlformats.org/officeDocument/2006/relationships" xmlns:m="http://schemas.openxmlformats.org/officeDocument/2006/math" xmlns:v="urn:schemas-microsoft-com:vml" xmlns:wp14="http://schemas.microsoft.com/office/word/2010/wordprocessingDrawing" xmlns:wp="http://schemas.openxmlformats.org/drawingml/2006/wordprocessingDrawing" xmlns:w10="urn:schemas-microsoft-com:office:word" xmlns:w="http://schemas.openxmlformats.org/wordprocessingml/2006/main" xmlns:w14="http://schemas.microsoft.com/office/word/2010/wordml" xmlns:w15="http://schemas.microsoft.com/office/word/2012/wordml" xmlns:w16cex="http://schemas.microsoft.com/office/word/2018/wordml/cex" xmlns:w16cid="http://schemas.microsoft.com/office/word/2016/wordml/cid" xmlns:w16="http://schemas.microsoft.com/office/word/2018/wordml" xmlns:w16se="http://schemas.microsoft.com/office/word/2015/wordml/symex" xmlns:wpg="http://schemas.microsoft.com/office/word/2010/wordprocessingGroup" xmlns:wpi="http://schemas.microsoft.com/office/word/2010/wordprocessingInk" xmlns:wne="http://schemas.microsoft.com/office/word/2006/wordml" xmlns:wps="http://schemas.microsoft.com/office/word/2010/wordprocessingShape" mc:Ignorable="w14 w15 w16se w16cid w16 w16cex wp14">
+<w:document xmlns:wpc="http://schemas.microsoft.com/office/word/2010/wordprocessingCanvas" xmlns:cx="http://schemas.microsoft.com/office/drawing/2014/chartex" xmlns:cx1="http://schemas.microsoft.com/office/drawing/2015/9/8/chartex" xmlns:cx2="http://schemas.microsoft.com/office/drawing/2015/10/21/chartex" xmlns:cx3="http://schemas.microsoft.com/office/drawing/2016/5/9/chartex" xmlns:cx4="http://schemas.microsoft.com/office/drawing/2016/5/10/chartex" xmlns:cx5="http://schemas.microsoft.com/office/drawing/2016/5/11/chartex" xmlns:cx6="http://schemas.microsoft.com/office/drawing/2016/5/12/chartex" xmlns:cx7="http://schemas.microsoft.com/office/drawing/2016/5/13/chartex" xmlns:cx8="http://schemas.microsoft.com/office/drawing/2016/5/14/chartex" xmlns:mc="http://schemas.openxmlformats.org/markup-compatibility/2006" xmlns:aink="http://schemas.microsoft.com/office/drawing/2016/ink" xmlns:am3d="http://schemas.microsoft.com/office/drawing/2017/model3d" xmlns:o="urn:schemas-microsoft-com:office:office" xmlns:r="http://schemas.openxmlformats.org/officeDocument/2006/relationships" xmlns:m="http://schemas.openxmlformats.org/officeDocument/2006/math" xmlns:v="urn:schemas-microsoft-com:vml" xmlns:wp14="http://schemas.microsoft.com/office/word/2010/wordprocessingDrawing" xmlns:wp="http://schemas.openxmlformats.org/drawingml/2006/wordprocessingDrawing" xmlns:w10="urn:schemas-microsoft-com:office:word" xmlns:w="http://schemas.openxmlformats.org/wordprocessingml/2006/main" xmlns:w14="http://schemas.microsoft.com/office/word/2010/wordml" xmlns:w15="http://schemas.microsoft.com/office/word/2012/wordml" xmlns:w16cex="http://schemas.microsoft.com/office/word/2018/wordml/cex" xmlns:w16cid="http://schemas.microsoft.com/office/word/2016/wordml/cid" xmlns:w16="http://schemas.microsoft.com/office/word/2018/wordml" xmlns:w16sdtdh="http://schemas.microsoft.com/office/word/2020/wordml/sdtdatahash" xmlns:w16se="http://schemas.microsoft.com/office/word/2015/wordml/symex" xmlns:wpg="http://schemas.microsoft.com/office/word/2010/wordprocessingGroup" xmlns:wpi="http://schemas.microsoft.com/office/word/2010/wordprocessingInk" xmlns:wne="http://schemas.microsoft.com/office/word/2006/wordml" xmlns:wps="http://schemas.microsoft.com/office/word/2010/wordprocessingShape" mc:Ignorable="w14 w15 w16se w16cid w16 w16cex w16sdtdh wp14">
   <w:body>
     <w:p>
       <w:sdt>
@@ -457,7 +457,15 @@
         <w:t>analyses</w:t>
       </w:r>
       <w:r>
-        <w:t xml:space="preserve"> and Logrank tests</w:t>
+        <w:t xml:space="preserve"> and </w:t>
+      </w:r>
+      <w:proofErr w:type="spellStart"/>
+      <w:r>
+        <w:t>Logrank</w:t>
+      </w:r>
+      <w:proofErr w:type="spellEnd"/>
+      <w:r>
+        <w:t xml:space="preserve"> tests</w:t>
       </w:r>
       <w:r>
         <w:t xml:space="preserve"> </w:t>
@@ -749,11 +757,24 @@
       <w:r>
         <w:t xml:space="preserve">iposomal </w:t>
       </w:r>
+      <w:proofErr w:type="spellStart"/>
       <w:r>
         <w:t>d</w:t>
       </w:r>
       <w:r>
-        <w:t>oxorubcin (Caelyx®).</w:t>
+        <w:t>oxorubcin</w:t>
+      </w:r>
+      <w:proofErr w:type="spellEnd"/>
+      <w:r>
+        <w:t xml:space="preserve"> (</w:t>
+      </w:r>
+      <w:proofErr w:type="spellStart"/>
+      <w:r>
+        <w:t>Caelyx</w:t>
+      </w:r>
+      <w:proofErr w:type="spellEnd"/>
+      <w:r>
+        <w:t>®).</w:t>
       </w:r>
       <w:r>
         <w:t xml:space="preserve"> </w:t>
@@ -813,7 +834,20 @@
         <w:t xml:space="preserve">edian </w:t>
       </w:r>
       <w:r>
-        <w:t xml:space="preserve">overall suvival(OS) </w:t>
+        <w:t xml:space="preserve">overall </w:t>
+      </w:r>
+      <w:proofErr w:type="spellStart"/>
+      <w:proofErr w:type="gramStart"/>
+      <w:r>
+        <w:t>suvival</w:t>
+      </w:r>
+      <w:proofErr w:type="spellEnd"/>
+      <w:r>
+        <w:t>(</w:t>
+      </w:r>
+      <w:proofErr w:type="gramEnd"/>
+      <w:r>
+        <w:t xml:space="preserve">OS) </w:t>
       </w:r>
       <w:r>
         <w:t>in</w:t>
@@ -956,13 +990,21 @@
         <w:t xml:space="preserve"> </w:t>
       </w:r>
       <w:r>
-        <w:t>This may reflect the poor prognosis conferred by inadequate response to platinum-based therapy,</w:t>
-      </w:r>
-      <w:r>
-        <w:t xml:space="preserve"> </w:t>
-      </w:r>
-      <w:r>
-        <w:t>and needs further evaluation.</w:t>
+        <w:t xml:space="preserve">This may reflect the poor prognosis conferred by inadequate response to platinum-based </w:t>
+      </w:r>
+      <w:proofErr w:type="gramStart"/>
+      <w:r>
+        <w:t>therapy,</w:t>
+      </w:r>
+      <w:r>
+        <w:t xml:space="preserve"> </w:t>
+      </w:r>
+      <w:r>
+        <w:t>and</w:t>
+      </w:r>
+      <w:proofErr w:type="gramEnd"/>
+      <w:r>
+        <w:t xml:space="preserve"> needs further evaluation.</w:t>
       </w:r>
       <w:r>
         <w:t xml:space="preserve"> </w:t>
@@ -997,8 +1039,13 @@
       <w:r>
         <w:t xml:space="preserve">will provide further information regarding </w:t>
       </w:r>
-      <w:r>
-        <w:t>bevacizumab‘s</w:t>
+      <w:proofErr w:type="gramStart"/>
+      <w:r>
+        <w:t>bevacizumab‘</w:t>
+      </w:r>
+      <w:proofErr w:type="gramEnd"/>
+      <w:r>
+        <w:t>s</w:t>
       </w:r>
       <w:r>
         <w:t xml:space="preserve"> role in the neoadjuvant setting.</w:t>
@@ -1051,7 +1098,7 @@
           <w:noProof/>
         </w:rPr>
         <w:drawing>
-          <wp:anchor distT="0" distB="0" distL="114300" distR="114300" simplePos="0" relativeHeight="251659264" behindDoc="0" locked="0" layoutInCell="1" allowOverlap="1" wp14:anchorId="08FCE8A1" wp14:editId="134103CA">
+          <wp:anchor distT="0" distB="0" distL="114300" distR="114300" simplePos="0" relativeHeight="251658240" behindDoc="0" locked="0" layoutInCell="1" allowOverlap="1" wp14:anchorId="08FCE8A1" wp14:editId="134103CA">
             <wp:simplePos x="0" y="0"/>
             <wp:positionH relativeFrom="column">
               <wp:posOffset>1148715</wp:posOffset>
@@ -1082,7 +1129,7 @@
                     <pic:cNvPicPr/>
                   </pic:nvPicPr>
                   <pic:blipFill>
-                    <a:blip r:embed="rId4" cstate="print">
+                    <a:blip r:embed="rId5" cstate="print">
                       <a:extLst>
                         <a:ext uri="{28A0092B-C50C-407E-A947-70E740481C1C}">
                           <a14:useLocalDpi xmlns:a14="http://schemas.microsoft.com/office/drawing/2010/main" val="0"/>
@@ -1125,8 +1172,12 @@
 </w:document>
 </file>
 
+<file path=word/numbering.xml><?xml version="1.0" encoding="utf-8"?>
+<w:numbering xmlns:wpc="http://schemas.microsoft.com/office/word/2010/wordprocessingCanvas" xmlns:cx="http://schemas.microsoft.com/office/drawing/2014/chartex" xmlns:cx1="http://schemas.microsoft.com/office/drawing/2015/9/8/chartex" xmlns:cx2="http://schemas.microsoft.com/office/drawing/2015/10/21/chartex" xmlns:cx3="http://schemas.microsoft.com/office/drawing/2016/5/9/chartex" xmlns:cx4="http://schemas.microsoft.com/office/drawing/2016/5/10/chartex" xmlns:cx5="http://schemas.microsoft.com/office/drawing/2016/5/11/chartex" xmlns:cx6="http://schemas.microsoft.com/office/drawing/2016/5/12/chartex" xmlns:cx7="http://schemas.microsoft.com/office/drawing/2016/5/13/chartex" xmlns:cx8="http://schemas.microsoft.com/office/drawing/2016/5/14/chartex" xmlns:mc="http://schemas.openxmlformats.org/markup-compatibility/2006" xmlns:aink="http://schemas.microsoft.com/office/drawing/2016/ink" xmlns:am3d="http://schemas.microsoft.com/office/drawing/2017/model3d" xmlns:o="urn:schemas-microsoft-com:office:office" xmlns:r="http://schemas.openxmlformats.org/officeDocument/2006/relationships" xmlns:m="http://schemas.openxmlformats.org/officeDocument/2006/math" xmlns:v="urn:schemas-microsoft-com:vml" xmlns:wp14="http://schemas.microsoft.com/office/word/2010/wordprocessingDrawing" xmlns:wp="http://schemas.openxmlformats.org/drawingml/2006/wordprocessingDrawing" xmlns:w10="urn:schemas-microsoft-com:office:word" xmlns:w="http://schemas.openxmlformats.org/wordprocessingml/2006/main" xmlns:w14="http://schemas.microsoft.com/office/word/2010/wordml" xmlns:w15="http://schemas.microsoft.com/office/word/2012/wordml" xmlns:w16cex="http://schemas.microsoft.com/office/word/2018/wordml/cex" xmlns:w16cid="http://schemas.microsoft.com/office/word/2016/wordml/cid" xmlns:w16="http://schemas.microsoft.com/office/word/2018/wordml" xmlns:w16sdtdh="http://schemas.microsoft.com/office/word/2020/wordml/sdtdatahash" xmlns:w16se="http://schemas.microsoft.com/office/word/2015/wordml/symex" xmlns:wpg="http://schemas.microsoft.com/office/word/2010/wordprocessingGroup" xmlns:wpi="http://schemas.microsoft.com/office/word/2010/wordprocessingInk" xmlns:wne="http://schemas.microsoft.com/office/word/2006/wordml" xmlns:wps="http://schemas.microsoft.com/office/word/2010/wordprocessingShape" mc:Ignorable="w14 w15 w16se w16cid w16 w16cex w16sdtdh wp14"/>
+</file>
+
 <file path=word/styles.xml><?xml version="1.0" encoding="utf-8"?>
-<w:styles xmlns:mc="http://schemas.openxmlformats.org/markup-compatibility/2006" xmlns:r="http://schemas.openxmlformats.org/officeDocument/2006/relationships" xmlns:w="http://schemas.openxmlformats.org/wordprocessingml/2006/main" xmlns:w14="http://schemas.microsoft.com/office/word/2010/wordml" xmlns:w15="http://schemas.microsoft.com/office/word/2012/wordml" xmlns:w16cex="http://schemas.microsoft.com/office/word/2018/wordml/cex" xmlns:w16cid="http://schemas.microsoft.com/office/word/2016/wordml/cid" xmlns:w16="http://schemas.microsoft.com/office/word/2018/wordml" xmlns:w16se="http://schemas.microsoft.com/office/word/2015/wordml/symex" mc:Ignorable="w14 w15 w16se w16cid w16 w16cex">
+<w:styles xmlns:mc="http://schemas.openxmlformats.org/markup-compatibility/2006" xmlns:r="http://schemas.openxmlformats.org/officeDocument/2006/relationships" xmlns:w="http://schemas.openxmlformats.org/wordprocessingml/2006/main" xmlns:w14="http://schemas.microsoft.com/office/word/2010/wordml" xmlns:w15="http://schemas.microsoft.com/office/word/2012/wordml" xmlns:w16cex="http://schemas.microsoft.com/office/word/2018/wordml/cex" xmlns:w16cid="http://schemas.microsoft.com/office/word/2016/wordml/cid" xmlns:w16="http://schemas.microsoft.com/office/word/2018/wordml" xmlns:w16sdtdh="http://schemas.microsoft.com/office/word/2020/wordml/sdtdatahash" xmlns:w16se="http://schemas.microsoft.com/office/word/2015/wordml/symex" mc:Ignorable="w14 w15 w16se w16cid w16 w16cex w16sdtdh">
   <w:docDefaults>
     <w:rPrDefault>
       <w:rPr>
@@ -1247,6 +1298,7 @@
     <w:lsdException w:name="HTML Sample" w:semiHidden="1" w:unhideWhenUsed="1"/>
     <w:lsdException w:name="HTML Typewriter" w:semiHidden="1" w:unhideWhenUsed="1"/>
     <w:lsdException w:name="HTML Variable" w:semiHidden="1" w:unhideWhenUsed="1"/>
+    <w:lsdException w:name="Normal Table" w:semiHidden="1" w:unhideWhenUsed="1"/>
     <w:lsdException w:name="annotation subject" w:semiHidden="1" w:unhideWhenUsed="1"/>
     <w:lsdException w:name="No List" w:semiHidden="1" w:unhideWhenUsed="1"/>
     <w:lsdException w:name="Outline List 1" w:semiHidden="1" w:unhideWhenUsed="1"/>
@@ -1293,8 +1345,10 @@
     <w:lsdException w:name="Table Subtle 2" w:semiHidden="1" w:unhideWhenUsed="1"/>
     <w:lsdException w:name="Table Web 1" w:semiHidden="1" w:unhideWhenUsed="1"/>
     <w:lsdException w:name="Table Web 2" w:semiHidden="1" w:unhideWhenUsed="1"/>
+    <w:lsdException w:name="Table Web 3" w:semiHidden="1" w:unhideWhenUsed="1"/>
     <w:lsdException w:name="Balloon Text" w:semiHidden="1" w:unhideWhenUsed="1"/>
     <w:lsdException w:name="Table Grid" w:uiPriority="39"/>
+    <w:lsdException w:name="Table Theme" w:semiHidden="1" w:unhideWhenUsed="1"/>
     <w:lsdException w:name="Placeholder Text" w:semiHidden="1"/>
     <w:lsdException w:name="No Spacing" w:uiPriority="1" w:qFormat="1"/>
     <w:lsdException w:name="Light Shading" w:uiPriority="60"/>
@@ -1411,6 +1465,9 @@
   <w:style w:type="paragraph" w:default="1" w:styleId="Normal">
     <w:name w:val="Normal"/>
     <w:qFormat/>
+    <w:rPr>
+      <w:lang w:val="en-GB"/>
+    </w:rPr>
   </w:style>
   <w:style w:type="character" w:default="1" w:styleId="DefaultParagraphFont">
     <w:name w:val="Default Paragraph Font"/>
@@ -1580,7 +1637,7 @@
 </file>
 
 <file path=word/glossary/document.xml><?xml version="1.0" encoding="utf-8"?>
-<w:glossaryDocument xmlns:wpc="http://schemas.microsoft.com/office/word/2010/wordprocessingCanvas" xmlns:cx="http://schemas.microsoft.com/office/drawing/2014/chartex" xmlns:cx1="http://schemas.microsoft.com/office/drawing/2015/9/8/chartex" xmlns:cx2="http://schemas.microsoft.com/office/drawing/2015/10/21/chartex" xmlns:cx3="http://schemas.microsoft.com/office/drawing/2016/5/9/chartex" xmlns:cx4="http://schemas.microsoft.com/office/drawing/2016/5/10/chartex" xmlns:cx5="http://schemas.microsoft.com/office/drawing/2016/5/11/chartex" xmlns:cx6="http://schemas.microsoft.com/office/drawing/2016/5/12/chartex" xmlns:cx7="http://schemas.microsoft.com/office/drawing/2016/5/13/chartex" xmlns:cx8="http://schemas.microsoft.com/office/drawing/2016/5/14/chartex" xmlns:mc="http://schemas.openxmlformats.org/markup-compatibility/2006" xmlns:aink="http://schemas.microsoft.com/office/drawing/2016/ink" xmlns:am3d="http://schemas.microsoft.com/office/drawing/2017/model3d" xmlns:o="urn:schemas-microsoft-com:office:office" xmlns:r="http://schemas.openxmlformats.org/officeDocument/2006/relationships" xmlns:m="http://schemas.openxmlformats.org/officeDocument/2006/math" xmlns:v="urn:schemas-microsoft-com:vml" xmlns:wp14="http://schemas.microsoft.com/office/word/2010/wordprocessingDrawing" xmlns:wp="http://schemas.openxmlformats.org/drawingml/2006/wordprocessingDrawing" xmlns:w10="urn:schemas-microsoft-com:office:word" xmlns:w="http://schemas.openxmlformats.org/wordprocessingml/2006/main" xmlns:w14="http://schemas.microsoft.com/office/word/2010/wordml" xmlns:w15="http://schemas.microsoft.com/office/word/2012/wordml" xmlns:w16cex="http://schemas.microsoft.com/office/word/2018/wordml/cex" xmlns:w16cid="http://schemas.microsoft.com/office/word/2016/wordml/cid" xmlns:w16="http://schemas.microsoft.com/office/word/2018/wordml" xmlns:w16se="http://schemas.microsoft.com/office/word/2015/wordml/symex" xmlns:wpg="http://schemas.microsoft.com/office/word/2010/wordprocessingGroup" xmlns:wpi="http://schemas.microsoft.com/office/word/2010/wordprocessingInk" xmlns:wne="http://schemas.microsoft.com/office/word/2006/wordml" xmlns:wps="http://schemas.microsoft.com/office/word/2010/wordprocessingShape" mc:Ignorable="w14 w15 w16se w16cid w16 w16cex wp14">
+<w:glossaryDocument xmlns:wpc="http://schemas.microsoft.com/office/word/2010/wordprocessingCanvas" xmlns:cx="http://schemas.microsoft.com/office/drawing/2014/chartex" xmlns:cx1="http://schemas.microsoft.com/office/drawing/2015/9/8/chartex" xmlns:cx2="http://schemas.microsoft.com/office/drawing/2015/10/21/chartex" xmlns:cx3="http://schemas.microsoft.com/office/drawing/2016/5/9/chartex" xmlns:cx4="http://schemas.microsoft.com/office/drawing/2016/5/10/chartex" xmlns:cx5="http://schemas.microsoft.com/office/drawing/2016/5/11/chartex" xmlns:cx6="http://schemas.microsoft.com/office/drawing/2016/5/12/chartex" xmlns:cx7="http://schemas.microsoft.com/office/drawing/2016/5/13/chartex" xmlns:cx8="http://schemas.microsoft.com/office/drawing/2016/5/14/chartex" xmlns:mc="http://schemas.openxmlformats.org/markup-compatibility/2006" xmlns:aink="http://schemas.microsoft.com/office/drawing/2016/ink" xmlns:am3d="http://schemas.microsoft.com/office/drawing/2017/model3d" xmlns:o="urn:schemas-microsoft-com:office:office" xmlns:r="http://schemas.openxmlformats.org/officeDocument/2006/relationships" xmlns:m="http://schemas.openxmlformats.org/officeDocument/2006/math" xmlns:v="urn:schemas-microsoft-com:vml" xmlns:wp14="http://schemas.microsoft.com/office/word/2010/wordprocessingDrawing" xmlns:wp="http://schemas.openxmlformats.org/drawingml/2006/wordprocessingDrawing" xmlns:w10="urn:schemas-microsoft-com:office:word" xmlns:w="http://schemas.openxmlformats.org/wordprocessingml/2006/main" xmlns:w14="http://schemas.microsoft.com/office/word/2010/wordml" xmlns:w15="http://schemas.microsoft.com/office/word/2012/wordml" xmlns:w16cex="http://schemas.microsoft.com/office/word/2018/wordml/cex" xmlns:w16cid="http://schemas.microsoft.com/office/word/2016/wordml/cid" xmlns:w16="http://schemas.microsoft.com/office/word/2018/wordml" xmlns:w16sdtdh="http://schemas.microsoft.com/office/word/2020/wordml/sdtdatahash" xmlns:w16se="http://schemas.microsoft.com/office/word/2015/wordml/symex" xmlns:wpg="http://schemas.microsoft.com/office/word/2010/wordprocessingGroup" xmlns:wpi="http://schemas.microsoft.com/office/word/2010/wordprocessingInk" xmlns:wne="http://schemas.microsoft.com/office/word/2006/wordml" xmlns:wps="http://schemas.microsoft.com/office/word/2010/wordprocessingShape" mc:Ignorable="w14 w15 w16se w16cid w16 w16cex w16sdtdh wp14">
   <w:docParts>
     <w:docPart>
       <w:docPartPr>
@@ -1613,13 +1670,13 @@
 </file>
 
 <file path=word/glossary/fontTable.xml><?xml version="1.0" encoding="utf-8"?>
-<w:fonts xmlns:mc="http://schemas.openxmlformats.org/markup-compatibility/2006" xmlns:r="http://schemas.openxmlformats.org/officeDocument/2006/relationships" xmlns:w="http://schemas.openxmlformats.org/wordprocessingml/2006/main" xmlns:w14="http://schemas.microsoft.com/office/word/2010/wordml" xmlns:w15="http://schemas.microsoft.com/office/word/2012/wordml" xmlns:w16cex="http://schemas.microsoft.com/office/word/2018/wordml/cex" xmlns:w16cid="http://schemas.microsoft.com/office/word/2016/wordml/cid" xmlns:w16="http://schemas.microsoft.com/office/word/2018/wordml" xmlns:w16se="http://schemas.microsoft.com/office/word/2015/wordml/symex" mc:Ignorable="w14 w15 w16se w16cid w16 w16cex">
+<w:fonts xmlns:mc="http://schemas.openxmlformats.org/markup-compatibility/2006" xmlns:r="http://schemas.openxmlformats.org/officeDocument/2006/relationships" xmlns:w="http://schemas.openxmlformats.org/wordprocessingml/2006/main" xmlns:w14="http://schemas.microsoft.com/office/word/2010/wordml" xmlns:w15="http://schemas.microsoft.com/office/word/2012/wordml" xmlns:w16cex="http://schemas.microsoft.com/office/word/2018/wordml/cex" xmlns:w16cid="http://schemas.microsoft.com/office/word/2016/wordml/cid" xmlns:w16="http://schemas.microsoft.com/office/word/2018/wordml" xmlns:w16sdtdh="http://schemas.microsoft.com/office/word/2020/wordml/sdtdatahash" xmlns:w16se="http://schemas.microsoft.com/office/word/2015/wordml/symex" mc:Ignorable="w14 w15 w16se w16cid w16 w16cex w16sdtdh">
   <w:font w:name="Calibri">
     <w:panose1 w:val="020F0502020204030204"/>
     <w:charset w:val="00"/>
     <w:family w:val="swiss"/>
     <w:pitch w:val="variable"/>
-    <w:sig w:usb0="E00002FF" w:usb1="4000ACFF" w:usb2="00000001" w:usb3="00000000" w:csb0="0000019F" w:csb1="00000000"/>
+    <w:sig w:usb0="E0002EFF" w:usb1="C000247B" w:usb2="00000009" w:usb3="00000000" w:csb0="000001FF" w:csb1="00000000"/>
   </w:font>
   <w:font w:name="Times New Roman">
     <w:panose1 w:val="02020603050405020304"/>
@@ -1628,18 +1685,34 @@
     <w:pitch w:val="variable"/>
     <w:sig w:usb0="E0002EFF" w:usb1="C000785B" w:usb2="00000009" w:usb3="00000000" w:csb0="000001FF" w:csb1="00000000"/>
   </w:font>
+  <w:font w:name="DengXian Light">
+    <w:altName w:val="等线 Light"/>
+    <w:panose1 w:val="00000000000000000000"/>
+    <w:charset w:val="86"/>
+    <w:family w:val="roman"/>
+    <w:notTrueType/>
+    <w:pitch w:val="default"/>
+  </w:font>
   <w:font w:name="Calibri Light">
     <w:panose1 w:val="020F0302020204030204"/>
     <w:charset w:val="00"/>
     <w:family w:val="swiss"/>
     <w:pitch w:val="variable"/>
-    <w:sig w:usb0="A00002EF" w:usb1="4000207B" w:usb2="00000000" w:usb3="00000000" w:csb0="0000019F" w:csb1="00000000"/>
+    <w:sig w:usb0="E0002AFF" w:usb1="C000247B" w:usb2="00000009" w:usb3="00000000" w:csb0="000001FF" w:csb1="00000000"/>
+  </w:font>
+  <w:font w:name="DengXian">
+    <w:altName w:val="等线"/>
+    <w:panose1 w:val="02010600030101010101"/>
+    <w:charset w:val="86"/>
+    <w:family w:val="modern"/>
+    <w:pitch w:val="fixed"/>
+    <w:sig w:usb0="00000001" w:usb1="080E0000" w:usb2="00000010" w:usb3="00000000" w:csb0="00040000" w:csb1="00000000"/>
   </w:font>
 </w:fonts>
 </file>
 
 <file path=word/glossary/settings.xml><?xml version="1.0" encoding="utf-8"?>
-<w:settings xmlns:mc="http://schemas.openxmlformats.org/markup-compatibility/2006" xmlns:o="urn:schemas-microsoft-com:office:office" xmlns:r="http://schemas.openxmlformats.org/officeDocument/2006/relationships" xmlns:m="http://schemas.openxmlformats.org/officeDocument/2006/math" xmlns:v="urn:schemas-microsoft-com:vml" xmlns:w10="urn:schemas-microsoft-com:office:word" xmlns:w="http://schemas.openxmlformats.org/wordprocessingml/2006/main" xmlns:w14="http://schemas.microsoft.com/office/word/2010/wordml" xmlns:w15="http://schemas.microsoft.com/office/word/2012/wordml" xmlns:w16cex="http://schemas.microsoft.com/office/word/2018/wordml/cex" xmlns:w16cid="http://schemas.microsoft.com/office/word/2016/wordml/cid" xmlns:w16="http://schemas.microsoft.com/office/word/2018/wordml" xmlns:w16se="http://schemas.microsoft.com/office/word/2015/wordml/symex" xmlns:sl="http://schemas.openxmlformats.org/schemaLibrary/2006/main" mc:Ignorable="w14 w15 w16se w16cid w16 w16cex">
+<w:settings xmlns:mc="http://schemas.openxmlformats.org/markup-compatibility/2006" xmlns:o="urn:schemas-microsoft-com:office:office" xmlns:r="http://schemas.openxmlformats.org/officeDocument/2006/relationships" xmlns:m="http://schemas.openxmlformats.org/officeDocument/2006/math" xmlns:v="urn:schemas-microsoft-com:vml" xmlns:w10="urn:schemas-microsoft-com:office:word" xmlns:w="http://schemas.openxmlformats.org/wordprocessingml/2006/main" xmlns:w14="http://schemas.microsoft.com/office/word/2010/wordml" xmlns:w15="http://schemas.microsoft.com/office/word/2012/wordml" xmlns:w16cex="http://schemas.microsoft.com/office/word/2018/wordml/cex" xmlns:w16cid="http://schemas.microsoft.com/office/word/2016/wordml/cid" xmlns:w16="http://schemas.microsoft.com/office/word/2018/wordml" xmlns:w16sdtdh="http://schemas.microsoft.com/office/word/2020/wordml/sdtdatahash" xmlns:w16se="http://schemas.microsoft.com/office/word/2015/wordml/symex" xmlns:sl="http://schemas.openxmlformats.org/schemaLibrary/2006/main" mc:Ignorable="w14 w15 w16se w16cid w16 w16cex w16sdtdh">
   <w:view w:val="normal"/>
   <w:doNotTrackMoves/>
   <w:defaultTabStop w:val="708"/>
@@ -1660,6 +1733,7 @@
     <w:rsid w:val="00462DA8"/>
     <w:rsid w:val="005440ED"/>
     <w:rsid w:val="007410BF"/>
+    <w:rsid w:val="00742C46"/>
     <w:rsid w:val="007F778E"/>
     <w:rsid w:val="00932979"/>
     <w:rsid w:val="00B340F2"/>
@@ -1677,7 +1751,7 @@
     <m:intLim m:val="subSup"/>
     <m:naryLim m:val="undOvr"/>
   </m:mathPr>
-  <w:themeFontLang w:val="cs-CZ"/>
+  <w:themeFontLang w:val="cs-CZ" w:eastAsia="zh-CN"/>
   <w:clrSchemeMapping w:bg1="light1" w:t1="dark1" w:bg2="light2" w:t2="dark2" w:accent1="accent1" w:accent2="accent2" w:accent3="accent3" w:accent4="accent4" w:accent5="accent5" w:accent6="accent6" w:hyperlink="hyperlink" w:followedHyperlink="followedHyperlink"/>
   <w:decimalSymbol w:val="."/>
   <w:listSeparator w:val=","/>
@@ -1685,7 +1759,7 @@
 </file>
 
 <file path=word/glossary/styles.xml><?xml version="1.0" encoding="utf-8"?>
-<w:styles xmlns:mc="http://schemas.openxmlformats.org/markup-compatibility/2006" xmlns:r="http://schemas.openxmlformats.org/officeDocument/2006/relationships" xmlns:w="http://schemas.openxmlformats.org/wordprocessingml/2006/main" xmlns:w14="http://schemas.microsoft.com/office/word/2010/wordml" xmlns:w15="http://schemas.microsoft.com/office/word/2012/wordml" xmlns:w16cex="http://schemas.microsoft.com/office/word/2018/wordml/cex" xmlns:w16cid="http://schemas.microsoft.com/office/word/2016/wordml/cid" xmlns:w16="http://schemas.microsoft.com/office/word/2018/wordml" xmlns:w16se="http://schemas.microsoft.com/office/word/2015/wordml/symex" mc:Ignorable="w14 w15 w16se w16cid w16 w16cex">
+<w:styles xmlns:mc="http://schemas.openxmlformats.org/markup-compatibility/2006" xmlns:r="http://schemas.openxmlformats.org/officeDocument/2006/relationships" xmlns:w="http://schemas.openxmlformats.org/wordprocessingml/2006/main" xmlns:w14="http://schemas.microsoft.com/office/word/2010/wordml" xmlns:w15="http://schemas.microsoft.com/office/word/2012/wordml" xmlns:w16cex="http://schemas.microsoft.com/office/word/2018/wordml/cex" xmlns:w16cid="http://schemas.microsoft.com/office/word/2016/wordml/cid" xmlns:w16="http://schemas.microsoft.com/office/word/2018/wordml" xmlns:w16sdtdh="http://schemas.microsoft.com/office/word/2020/wordml/sdtdatahash" xmlns:w16se="http://schemas.microsoft.com/office/word/2015/wordml/symex" mc:Ignorable="w14 w15 w16se w16cid w16 w16cex w16sdtdh">
   <w:docDefaults>
     <w:rPrDefault>
       <w:rPr>
@@ -1806,6 +1880,7 @@
     <w:lsdException w:name="HTML Sample" w:semiHidden="1" w:unhideWhenUsed="1"/>
     <w:lsdException w:name="HTML Typewriter" w:semiHidden="1" w:unhideWhenUsed="1"/>
     <w:lsdException w:name="HTML Variable" w:semiHidden="1" w:unhideWhenUsed="1"/>
+    <w:lsdException w:name="Normal Table" w:semiHidden="1" w:unhideWhenUsed="1"/>
     <w:lsdException w:name="annotation subject" w:semiHidden="1" w:unhideWhenUsed="1"/>
     <w:lsdException w:name="No List" w:semiHidden="1" w:unhideWhenUsed="1"/>
     <w:lsdException w:name="Outline List 1" w:semiHidden="1" w:unhideWhenUsed="1"/>
@@ -1852,8 +1927,10 @@
     <w:lsdException w:name="Table Subtle 2" w:semiHidden="1" w:unhideWhenUsed="1"/>
     <w:lsdException w:name="Table Web 1" w:semiHidden="1" w:unhideWhenUsed="1"/>
     <w:lsdException w:name="Table Web 2" w:semiHidden="1" w:unhideWhenUsed="1"/>
+    <w:lsdException w:name="Table Web 3" w:semiHidden="1" w:unhideWhenUsed="1"/>
     <w:lsdException w:name="Balloon Text" w:semiHidden="1" w:unhideWhenUsed="1"/>
     <w:lsdException w:name="Table Grid" w:uiPriority="39"/>
+    <w:lsdException w:name="Table Theme" w:semiHidden="1" w:unhideWhenUsed="1"/>
     <w:lsdException w:name="Placeholder Text" w:semiHidden="1"/>
     <w:lsdException w:name="No Spacing" w:uiPriority="1" w:qFormat="1"/>
     <w:lsdException w:name="Light Shading" w:uiPriority="60"/>
@@ -2012,7 +2089,8 @@
 </file>
 
 <file path=word/glossary/webSettings.xml><?xml version="1.0" encoding="utf-8"?>
-<w:webSettings xmlns:mc="http://schemas.openxmlformats.org/markup-compatibility/2006" xmlns:r="http://schemas.openxmlformats.org/officeDocument/2006/relationships" xmlns:w="http://schemas.openxmlformats.org/wordprocessingml/2006/main" xmlns:w14="http://schemas.microsoft.com/office/word/2010/wordml" xmlns:w15="http://schemas.microsoft.com/office/word/2012/wordml" xmlns:w16cex="http://schemas.microsoft.com/office/word/2018/wordml/cex" xmlns:w16cid="http://schemas.microsoft.com/office/word/2016/wordml/cid" xmlns:w16="http://schemas.microsoft.com/office/word/2018/wordml" xmlns:w16se="http://schemas.microsoft.com/office/word/2015/wordml/symex" mc:Ignorable="w14 w15 w16se w16cid w16 w16cex">
+<w:webSettings xmlns:mc="http://schemas.openxmlformats.org/markup-compatibility/2006" xmlns:r="http://schemas.openxmlformats.org/officeDocument/2006/relationships" xmlns:w="http://schemas.openxmlformats.org/wordprocessingml/2006/main" xmlns:w14="http://schemas.microsoft.com/office/word/2010/wordml" xmlns:w15="http://schemas.microsoft.com/office/word/2012/wordml" xmlns:w16cex="http://schemas.microsoft.com/office/word/2018/wordml/cex" xmlns:w16cid="http://schemas.microsoft.com/office/word/2016/wordml/cid" xmlns:w16="http://schemas.microsoft.com/office/word/2018/wordml" xmlns:w16sdtdh="http://schemas.microsoft.com/office/word/2020/wordml/sdtdatahash" xmlns:w16se="http://schemas.microsoft.com/office/word/2015/wordml/symex" mc:Ignorable="w14 w15 w16se w16cid w16 w16cex w16sdtdh">
+  <w:encoding w:val="macintosh"/>
   <w:optimizeForBrowser/>
   <w:allowPNG/>
 </w:webSettings>
